--- a/Unidad4/ACT 4-04  Empresa.docx
+++ b/Unidad4/ACT 4-04  Empresa.docx
@@ -260,8 +260,6 @@
           </wp:inline>
         </w:drawing>
       </w:r>
-      <w:bookmarkStart w:id="0" w:name="_GoBack"/>
-      <w:bookmarkEnd w:id="0"/>
       <w:r>
         <w:br w:type="page"/>
       </w:r>
@@ -341,10 +339,54 @@
       </w:r>
     </w:p>
     <w:p/>
-    <w:p/>
+    <w:p>
+      <w:r>
+        <w:rPr>
+          <w:noProof/>
+          <w:lang w:eastAsia="es-ES"/>
+        </w:rPr>
+        <w:drawing>
+          <wp:inline distT="0" distB="0" distL="0" distR="0" wp14:anchorId="5D8C1A07" wp14:editId="4ADA099C">
+            <wp:extent cx="3676650" cy="2588921"/>
+            <wp:effectExtent l="0" t="0" r="0" b="0"/>
+            <wp:docPr id="2" name="Imagen 2"/>
+            <wp:cNvGraphicFramePr>
+              <a:graphicFrameLocks xmlns:a="http://schemas.openxmlformats.org/drawingml/2006/main" noChangeAspect="1"/>
+            </wp:cNvGraphicFramePr>
+            <a:graphic xmlns:a="http://schemas.openxmlformats.org/drawingml/2006/main">
+              <a:graphicData uri="http://schemas.openxmlformats.org/drawingml/2006/picture">
+                <pic:pic xmlns:pic="http://schemas.openxmlformats.org/drawingml/2006/picture">
+                  <pic:nvPicPr>
+                    <pic:cNvPr id="0" name=""/>
+                    <pic:cNvPicPr/>
+                  </pic:nvPicPr>
+                  <pic:blipFill>
+                    <a:blip r:embed="rId12"/>
+                    <a:stretch>
+                      <a:fillRect/>
+                    </a:stretch>
+                  </pic:blipFill>
+                  <pic:spPr>
+                    <a:xfrm>
+                      <a:off x="0" y="0"/>
+                      <a:ext cx="3678561" cy="2590266"/>
+                    </a:xfrm>
+                    <a:prstGeom prst="rect">
+                      <a:avLst/>
+                    </a:prstGeom>
+                  </pic:spPr>
+                </pic:pic>
+              </a:graphicData>
+            </a:graphic>
+          </wp:inline>
+        </w:drawing>
+      </w:r>
+      <w:bookmarkStart w:id="0" w:name="_GoBack"/>
+      <w:bookmarkEnd w:id="0"/>
+    </w:p>
     <w:p/>
     <w:sectPr>
-      <w:headerReference w:type="default" r:id="rId12"/>
+      <w:headerReference w:type="default" r:id="rId13"/>
       <w:pgSz w:w="11906" w:h="16838"/>
       <w:pgMar w:top="1417" w:right="1701" w:bottom="1417" w:left="1701" w:header="708" w:footer="708" w:gutter="0"/>
       <w:pgBorders w:offsetFrom="page">
@@ -1496,21 +1538,6 @@
 </file>
 
 <file path=customXml/item1.xml><?xml version="1.0" encoding="utf-8"?>
-<p:properties xmlns:p="http://schemas.microsoft.com/office/2006/metadata/properties" xmlns:xsi="http://www.w3.org/2001/XMLSchema-instance" xmlns:pc="http://schemas.microsoft.com/office/infopath/2007/PartnerControls">
-  <documentManagement/>
-</p:properties>
-</file>
-
-<file path=customXml/item2.xml><?xml version="1.0" encoding="utf-8"?>
-<?mso-contentType ?>
-<FormTemplates xmlns="http://schemas.microsoft.com/sharepoint/v3/contenttype/forms">
-  <Display>DocumentLibraryForm</Display>
-  <Edit>DocumentLibraryForm</Edit>
-  <New>DocumentLibraryForm</New>
-</FormTemplates>
-</file>
-
-<file path=customXml/item3.xml><?xml version="1.0" encoding="utf-8"?>
 <ct:contentTypeSchema xmlns:ct="http://schemas.microsoft.com/office/2006/metadata/contentType" xmlns:ma="http://schemas.microsoft.com/office/2006/metadata/properties/metaAttributes" ct:_="" ma:_="" ma:contentTypeName="Documento" ma:contentTypeID="0x0101005D1DA4C627B4D5489C2F286FFFDEE66F" ma:contentTypeVersion="5" ma:contentTypeDescription="Crear nuevo documento." ma:contentTypeScope="" ma:versionID="c94ea893295d800241ac8cc532933887">
   <xsd:schema xmlns:xsd="http://www.w3.org/2001/XMLSchema" xmlns:xs="http://www.w3.org/2001/XMLSchema" xmlns:p="http://schemas.microsoft.com/office/2006/metadata/properties" xmlns:ns2="8a98244c-5a60-46fc-84a0-aeae36804d74" targetNamespace="http://schemas.microsoft.com/office/2006/metadata/properties" ma:root="true" ma:fieldsID="9c83d5685ee31e3b68f3f648b719d917" ns2:_="">
     <xsd:import namespace="8a98244c-5a60-46fc-84a0-aeae36804d74"/>
@@ -1660,24 +1687,22 @@
 </ct:contentTypeSchema>
 </file>
 
-<file path=customXml/itemProps1.xml><?xml version="1.0" encoding="utf-8"?>
-<ds:datastoreItem xmlns:ds="http://schemas.openxmlformats.org/officeDocument/2006/customXml" ds:itemID="{C8DC45CF-5426-40F9-8BB3-5919D23CBDC4}">
-  <ds:schemaRefs>
-    <ds:schemaRef ds:uri="http://schemas.microsoft.com/office/2006/metadata/properties"/>
-    <ds:schemaRef ds:uri="http://schemas.microsoft.com/office/infopath/2007/PartnerControls"/>
-  </ds:schemaRefs>
-</ds:datastoreItem>
+<file path=customXml/item2.xml><?xml version="1.0" encoding="utf-8"?>
+<?mso-contentType ?>
+<FormTemplates xmlns="http://schemas.microsoft.com/sharepoint/v3/contenttype/forms">
+  <Display>DocumentLibraryForm</Display>
+  <Edit>DocumentLibraryForm</Edit>
+  <New>DocumentLibraryForm</New>
+</FormTemplates>
 </file>
 
-<file path=customXml/itemProps2.xml><?xml version="1.0" encoding="utf-8"?>
-<ds:datastoreItem xmlns:ds="http://schemas.openxmlformats.org/officeDocument/2006/customXml" ds:itemID="{45956E50-D145-4C69-B18E-576897653B40}">
-  <ds:schemaRefs>
-    <ds:schemaRef ds:uri="http://schemas.microsoft.com/sharepoint/v3/contenttype/forms"/>
-  </ds:schemaRefs>
-</ds:datastoreItem>
+<file path=customXml/item3.xml><?xml version="1.0" encoding="utf-8"?>
+<p:properties xmlns:p="http://schemas.microsoft.com/office/2006/metadata/properties" xmlns:xsi="http://www.w3.org/2001/XMLSchema-instance" xmlns:pc="http://schemas.microsoft.com/office/infopath/2007/PartnerControls">
+  <documentManagement/>
+</p:properties>
 </file>
 
-<file path=customXml/itemProps3.xml><?xml version="1.0" encoding="utf-8"?>
+<file path=customXml/itemProps1.xml><?xml version="1.0" encoding="utf-8"?>
 <ds:datastoreItem xmlns:ds="http://schemas.openxmlformats.org/officeDocument/2006/customXml" ds:itemID="{7918C638-F80B-4F55-B6E4-E172DA71AE7C}">
   <ds:schemaRefs>
     <ds:schemaRef ds:uri="http://schemas.microsoft.com/office/2006/metadata/contentType"/>
@@ -1693,4 +1718,21 @@
     <ds:schemaRef ds:uri="http://schemas.microsoft.com/internal/obd"/>
   </ds:schemaRefs>
 </ds:datastoreItem>
+</file>
+
+<file path=customXml/itemProps2.xml><?xml version="1.0" encoding="utf-8"?>
+<ds:datastoreItem xmlns:ds="http://schemas.openxmlformats.org/officeDocument/2006/customXml" ds:itemID="{45956E50-D145-4C69-B18E-576897653B40}">
+  <ds:schemaRefs>
+    <ds:schemaRef ds:uri="http://schemas.microsoft.com/sharepoint/v3/contenttype/forms"/>
+  </ds:schemaRefs>
+</ds:datastoreItem>
+</file>
+
+<file path=customXml/itemProps3.xml><?xml version="1.0" encoding="utf-8"?>
+<ds:datastoreItem xmlns:ds="http://schemas.openxmlformats.org/officeDocument/2006/customXml" ds:itemID="{C8DC45CF-5426-40F9-8BB3-5919D23CBDC4}">
+  <ds:schemaRefs>
+    <ds:schemaRef ds:uri="http://schemas.microsoft.com/office/2006/metadata/properties"/>
+    <ds:schemaRef ds:uri="http://schemas.microsoft.com/office/infopath/2007/PartnerControls"/>
+  </ds:schemaRefs>
+</ds:datastoreItem>
 </file>